--- a/quiz1.docx
+++ b/quiz1.docx
@@ -14,7 +14,7 @@
           <w:sz w:val="28"/>
           <w:szCs w:val="28"/>
         </w:rPr>
-        <w:t>1 Cosa manca in questo programma?</w:t>
+        <w:t>1 qual è l’errore in questo programma?</w:t>
       </w:r>
     </w:p>
     <w:p>
@@ -25,9 +25,9 @@
         </w:rPr>
         <w:drawing>
           <wp:inline distT="0" distB="0" distL="0" distR="0">
-            <wp:extent cx="2029108" cy="1428950"/>
-            <wp:effectExtent l="19050" t="0" r="9242" b="0"/>
-            <wp:docPr id="2" name="Immagine 1" descr="Cattura.PNG"/>
+            <wp:extent cx="3515216" cy="504896"/>
+            <wp:effectExtent l="19050" t="0" r="9034" b="0"/>
+            <wp:docPr id="1" name="Immagine 0" descr="Cattura.PNG"/>
             <wp:cNvGraphicFramePr>
               <a:graphicFrameLocks xmlns:a="http://schemas.openxmlformats.org/drawingml/2006/main" noChangeAspect="1"/>
             </wp:cNvGraphicFramePr>
@@ -47,7 +47,7 @@
                   <pic:spPr>
                     <a:xfrm>
                       <a:off x="0" y="0"/>
-                      <a:ext cx="2029108" cy="1428950"/>
+                      <a:ext cx="3515216" cy="504896"/>
                     </a:xfrm>
                     <a:prstGeom prst="rect">
                       <a:avLst/>
@@ -72,95 +72,73 @@
           <w:sz w:val="28"/>
           <w:szCs w:val="28"/>
         </w:rPr>
-        <w:t>1-\n</w:t>
-      </w:r>
-      <w:r>
-        <w:rPr>
-          <w:sz w:val="28"/>
-          <w:szCs w:val="28"/>
-        </w:rPr>
-        <w:t xml:space="preserve"> nella </w:t>
-      </w:r>
-      <w:proofErr w:type="spellStart"/>
-      <w:r>
-        <w:rPr>
-          <w:sz w:val="28"/>
-          <w:szCs w:val="28"/>
-        </w:rPr>
-        <w:t>printf</w:t>
-      </w:r>
-      <w:proofErr w:type="spellEnd"/>
-      <w:r>
-        <w:rPr>
-          <w:sz w:val="28"/>
-          <w:szCs w:val="28"/>
-        </w:rPr>
-        <w:t xml:space="preserve"> e il valore di ritorno del </w:t>
-      </w:r>
-      <w:proofErr w:type="spellStart"/>
-      <w:r>
-        <w:rPr>
-          <w:sz w:val="28"/>
-          <w:szCs w:val="28"/>
-        </w:rPr>
-        <w:t>main</w:t>
-      </w:r>
-      <w:proofErr w:type="spellEnd"/>
-      <w:r>
-        <w:rPr>
+        <w:t>1</w:t>
+      </w:r>
+      <w:r>
+        <w:rPr>
+          <w:sz w:val="28"/>
+          <w:szCs w:val="28"/>
+        </w:rPr>
+        <w:t xml:space="preserve"> nessuno</w:t>
+      </w:r>
+    </w:p>
+    <w:p>
+      <w:pPr>
+        <w:rPr>
+          <w:color w:val="FF0000"/>
+          <w:sz w:val="28"/>
+          <w:szCs w:val="28"/>
+        </w:rPr>
+      </w:pPr>
+      <w:r>
+        <w:rPr>
+          <w:color w:val="FF0000"/>
+          <w:sz w:val="28"/>
+          <w:szCs w:val="28"/>
+        </w:rPr>
+        <w:t>2</w:t>
+      </w:r>
+      <w:r>
+        <w:rPr>
+          <w:color w:val="FF0000"/>
           <w:sz w:val="28"/>
           <w:szCs w:val="28"/>
         </w:rPr>
         <w:t xml:space="preserve"> </w:t>
       </w:r>
-    </w:p>
-    <w:p>
-      <w:pPr>
+      <w:r>
         <w:rPr>
           <w:color w:val="FF0000"/>
           <w:sz w:val="28"/>
           <w:szCs w:val="28"/>
         </w:rPr>
-      </w:pPr>
+        <w:t xml:space="preserve"> </w:t>
+      </w:r>
       <w:r>
         <w:rPr>
           <w:color w:val="FF0000"/>
           <w:sz w:val="28"/>
           <w:szCs w:val="28"/>
         </w:rPr>
-        <w:t xml:space="preserve">2- </w:t>
-      </w:r>
-      <w:proofErr w:type="spellStart"/>
-      <w:r>
-        <w:rPr>
-          <w:color w:val="FF0000"/>
-          <w:sz w:val="28"/>
-          <w:szCs w:val="28"/>
-        </w:rPr>
-        <w:t>%d</w:t>
-      </w:r>
-      <w:proofErr w:type="spellEnd"/>
-      <w:r>
-        <w:rPr>
-          <w:color w:val="FF0000"/>
-          <w:sz w:val="28"/>
-          <w:szCs w:val="28"/>
-        </w:rPr>
-        <w:t xml:space="preserve"> nella </w:t>
-      </w:r>
-      <w:proofErr w:type="spellStart"/>
-      <w:r>
-        <w:rPr>
-          <w:color w:val="FF0000"/>
-          <w:sz w:val="28"/>
-          <w:szCs w:val="28"/>
-        </w:rPr>
-        <w:t>printf</w:t>
-      </w:r>
-      <w:proofErr w:type="spellEnd"/>
-      <w:r>
-        <w:rPr>
-          <w:color w:val="FF0000"/>
+        <w:t>manca una variabile per memorizzare e stampare la stringa</w:t>
+      </w:r>
+    </w:p>
+    <w:p>
+      <w:pPr>
+        <w:rPr>
+          <w:sz w:val="28"/>
+          <w:szCs w:val="28"/>
+        </w:rPr>
+      </w:pPr>
+      <w:r>
+        <w:rPr>
+          <w:sz w:val="28"/>
+          <w:szCs w:val="28"/>
+        </w:rPr>
+        <w:t xml:space="preserve">3 </w:t>
+      </w:r>
+      <w:r>
+        <w:rPr>
           <w:sz w:val="28"/>
           <w:szCs w:val="28"/>
         </w:rPr>
@@ -168,68 +146,33 @@
       </w:r>
       <w:r>
         <w:rPr>
-          <w:color w:val="FF0000"/>
-          <w:sz w:val="28"/>
-          <w:szCs w:val="28"/>
-        </w:rPr>
-        <w:t xml:space="preserve">e il valore di ritorno del </w:t>
-      </w:r>
-      <w:proofErr w:type="spellStart"/>
-      <w:r>
-        <w:rPr>
-          <w:color w:val="FF0000"/>
-          <w:sz w:val="28"/>
-          <w:szCs w:val="28"/>
-        </w:rPr>
-        <w:t>main</w:t>
-      </w:r>
-      <w:proofErr w:type="spellEnd"/>
-    </w:p>
-    <w:p>
-      <w:pPr>
-        <w:rPr>
-          <w:sz w:val="28"/>
-          <w:szCs w:val="28"/>
-        </w:rPr>
-      </w:pPr>
-      <w:r>
-        <w:rPr>
-          <w:sz w:val="28"/>
-          <w:szCs w:val="28"/>
-        </w:rPr>
-        <w:t>3- è corretto così</w:t>
-      </w:r>
-    </w:p>
-    <w:p>
-      <w:pPr>
-        <w:rPr>
-          <w:sz w:val="28"/>
-          <w:szCs w:val="28"/>
-        </w:rPr>
-      </w:pPr>
-      <w:r>
-        <w:rPr>
-          <w:sz w:val="28"/>
-          <w:szCs w:val="28"/>
-        </w:rPr>
-        <w:t xml:space="preserve">4- </w:t>
-      </w:r>
-      <w:r>
-        <w:rPr>
-          <w:sz w:val="28"/>
-          <w:szCs w:val="28"/>
-        </w:rPr>
-        <w:t xml:space="preserve">le virgolette nel parametro della </w:t>
-      </w:r>
-      <w:proofErr w:type="spellStart"/>
-      <w:r>
-        <w:rPr>
-          <w:sz w:val="28"/>
-          <w:szCs w:val="28"/>
-        </w:rPr>
-        <w:t>printf</w:t>
-      </w:r>
-      <w:proofErr w:type="spellEnd"/>
+          <w:sz w:val="28"/>
+          <w:szCs w:val="28"/>
+        </w:rPr>
+        <w:t>il messaggio tra parentesi non va tra apici</w:t>
+      </w:r>
+    </w:p>
+    <w:p>
+      <w:pPr>
+        <w:rPr>
+          <w:sz w:val="28"/>
+          <w:szCs w:val="28"/>
+        </w:rPr>
+      </w:pPr>
+      <w:r>
+        <w:rPr>
+          <w:sz w:val="28"/>
+          <w:szCs w:val="28"/>
+        </w:rPr>
+        <w:t>4</w:t>
+      </w:r>
+      <w:r>
+        <w:rPr>
+          <w:sz w:val="28"/>
+          <w:szCs w:val="28"/>
+        </w:rPr>
+        <w:t xml:space="preserve"> manca un controllo sulla stringa inserita</w:t>
+      </w:r>
     </w:p>
     <w:p>
       <w:pPr>
@@ -270,9 +213,9 @@
         </w:rPr>
         <w:drawing>
           <wp:inline distT="0" distB="0" distL="0" distR="0">
-            <wp:extent cx="2305372" cy="1838582"/>
-            <wp:effectExtent l="19050" t="0" r="0" b="0"/>
-            <wp:docPr id="3" name="Immagine 2" descr="Cattura.PNG"/>
+            <wp:extent cx="924054" cy="638264"/>
+            <wp:effectExtent l="19050" t="0" r="9396" b="0"/>
+            <wp:docPr id="4" name="Immagine 3" descr="Cattura.PNG"/>
             <wp:cNvGraphicFramePr>
               <a:graphicFrameLocks xmlns:a="http://schemas.openxmlformats.org/drawingml/2006/main" noChangeAspect="1"/>
             </wp:cNvGraphicFramePr>
@@ -292,7 +235,7 @@
                   <pic:spPr>
                     <a:xfrm>
                       <a:off x="0" y="0"/>
-                      <a:ext cx="2305372" cy="1838582"/>
+                      <a:ext cx="924054" cy="638264"/>
                     </a:xfrm>
                     <a:prstGeom prst="rect">
                       <a:avLst/>
@@ -342,33 +285,8 @@
           <w:sz w:val="28"/>
           <w:szCs w:val="28"/>
         </w:rPr>
-        <w:t xml:space="preserve">non stampa nulla: </w:t>
-      </w:r>
-      <w:proofErr w:type="spellStart"/>
-      <w:r>
-        <w:rPr>
-          <w:sz w:val="28"/>
-          <w:szCs w:val="28"/>
-        </w:rPr>
-        <w:t>%d</w:t>
-      </w:r>
-      <w:proofErr w:type="spellEnd"/>
-      <w:r>
-        <w:rPr>
-          <w:sz w:val="28"/>
-          <w:szCs w:val="28"/>
-        </w:rPr>
-        <w:t xml:space="preserve"> non va bene per gli </w:t>
-      </w:r>
-      <w:proofErr w:type="spellStart"/>
-      <w:r>
-        <w:rPr>
-          <w:sz w:val="28"/>
-          <w:szCs w:val="28"/>
-        </w:rPr>
-        <w:t>int</w:t>
-      </w:r>
-      <w:proofErr w:type="spellEnd"/>
+        <w:t>non stampa nulla</w:t>
+      </w:r>
     </w:p>
     <w:p>
       <w:pPr>
@@ -414,39 +332,126 @@
     </w:p>
     <w:p>
       <w:pPr>
-        <w:rPr>
-          <w:sz w:val="28"/>
-          <w:szCs w:val="28"/>
-        </w:rPr>
-      </w:pPr>
-      <w:r>
-        <w:rPr>
-          <w:sz w:val="28"/>
-          <w:szCs w:val="28"/>
-        </w:rPr>
-        <w:t xml:space="preserve">3 </w:t>
-      </w:r>
-      <w:r>
-        <w:rPr>
-          <w:sz w:val="28"/>
-          <w:szCs w:val="28"/>
-        </w:rPr>
-        <w:t xml:space="preserve"> Quale di questa sequenza di tipi è disposta in ordine crescente?</w:t>
-      </w:r>
-    </w:p>
-    <w:p>
-      <w:pPr>
-        <w:pStyle w:val="Paragrafoelenco"/>
-        <w:numPr>
-          <w:ilvl w:val="0"/>
-          <w:numId w:val="2"/>
-        </w:numPr>
+        <w:ind w:left="360"/>
         <w:rPr>
           <w:color w:val="FF0000"/>
           <w:sz w:val="28"/>
           <w:szCs w:val="28"/>
         </w:rPr>
       </w:pPr>
+    </w:p>
+    <w:p>
+      <w:pPr>
+        <w:rPr>
+          <w:sz w:val="28"/>
+          <w:szCs w:val="28"/>
+        </w:rPr>
+      </w:pPr>
+      <w:r>
+        <w:rPr>
+          <w:sz w:val="28"/>
+          <w:szCs w:val="28"/>
+        </w:rPr>
+        <w:t>3 i seguenti frammenti di codice sono corretti? Se si, cosa stampano?</w:t>
+      </w:r>
+    </w:p>
+    <w:p>
+      <w:pPr>
+        <w:rPr>
+          <w:sz w:val="28"/>
+          <w:szCs w:val="28"/>
+        </w:rPr>
+      </w:pPr>
+      <w:r>
+        <w:rPr>
+          <w:noProof/>
+          <w:sz w:val="28"/>
+          <w:szCs w:val="28"/>
+          <w:lang w:eastAsia="it-IT"/>
+        </w:rPr>
+        <w:drawing>
+          <wp:inline distT="0" distB="0" distL="0" distR="0">
+            <wp:extent cx="1676634" cy="1057423"/>
+            <wp:effectExtent l="19050" t="0" r="0" b="0"/>
+            <wp:docPr id="5" name="Immagine 4" descr="Cattura.PNG"/>
+            <wp:cNvGraphicFramePr>
+              <a:graphicFrameLocks xmlns:a="http://schemas.openxmlformats.org/drawingml/2006/main" noChangeAspect="1"/>
+            </wp:cNvGraphicFramePr>
+            <a:graphic xmlns:a="http://schemas.openxmlformats.org/drawingml/2006/main">
+              <a:graphicData uri="http://schemas.openxmlformats.org/drawingml/2006/picture">
+                <pic:pic xmlns:pic="http://schemas.openxmlformats.org/drawingml/2006/picture">
+                  <pic:nvPicPr>
+                    <pic:cNvPr id="0" name="Cattura.PNG"/>
+                    <pic:cNvPicPr/>
+                  </pic:nvPicPr>
+                  <pic:blipFill>
+                    <a:blip r:embed="rId7" cstate="print"/>
+                    <a:stretch>
+                      <a:fillRect/>
+                    </a:stretch>
+                  </pic:blipFill>
+                  <pic:spPr>
+                    <a:xfrm>
+                      <a:off x="0" y="0"/>
+                      <a:ext cx="1676634" cy="1057423"/>
+                    </a:xfrm>
+                    <a:prstGeom prst="rect">
+                      <a:avLst/>
+                    </a:prstGeom>
+                  </pic:spPr>
+                </pic:pic>
+              </a:graphicData>
+            </a:graphic>
+          </wp:inline>
+        </w:drawing>
+      </w:r>
+    </w:p>
+    <w:p>
+      <w:pPr>
+        <w:rPr>
+          <w:sz w:val="28"/>
+          <w:szCs w:val="28"/>
+        </w:rPr>
+      </w:pPr>
+      <w:r>
+        <w:rPr>
+          <w:sz w:val="28"/>
+          <w:szCs w:val="28"/>
+        </w:rPr>
+        <w:t>1 sono entrambi sbagliati</w:t>
+      </w:r>
+    </w:p>
+    <w:p>
+      <w:pPr>
+        <w:rPr>
+          <w:sz w:val="28"/>
+          <w:szCs w:val="28"/>
+        </w:rPr>
+      </w:pPr>
+      <w:r>
+        <w:rPr>
+          <w:sz w:val="28"/>
+          <w:szCs w:val="28"/>
+        </w:rPr>
+        <w:t>2 è corretto solo il secondo, e stampa 84</w:t>
+      </w:r>
+    </w:p>
+    <w:p>
+      <w:pPr>
+        <w:rPr>
+          <w:color w:val="FF0000"/>
+          <w:sz w:val="28"/>
+          <w:szCs w:val="28"/>
+        </w:rPr>
+      </w:pPr>
+      <w:r>
+        <w:rPr>
+          <w:color w:val="FF0000"/>
+          <w:sz w:val="28"/>
+          <w:szCs w:val="28"/>
+        </w:rPr>
+        <w:t xml:space="preserve">3 sono corretti entrambi, il primo stampa paperino </w:t>
+      </w:r>
       <w:proofErr w:type="spellStart"/>
       <w:r>
         <w:rPr>
@@ -454,7 +459,7 @@
           <w:sz w:val="28"/>
           <w:szCs w:val="28"/>
         </w:rPr>
-        <w:t>char</w:t>
+        <w:t>paperino</w:t>
       </w:r>
       <w:proofErr w:type="spellEnd"/>
       <w:r>
@@ -463,172 +468,23 @@
           <w:sz w:val="28"/>
           <w:szCs w:val="28"/>
         </w:rPr>
-        <w:t xml:space="preserve">, </w:t>
-      </w:r>
-      <w:proofErr w:type="spellStart"/>
-      <w:r>
-        <w:rPr>
-          <w:color w:val="FF0000"/>
-          <w:sz w:val="28"/>
-          <w:szCs w:val="28"/>
-        </w:rPr>
-        <w:t>int</w:t>
-      </w:r>
-      <w:proofErr w:type="spellEnd"/>
-      <w:r>
-        <w:rPr>
-          <w:color w:val="FF0000"/>
-          <w:sz w:val="28"/>
-          <w:szCs w:val="28"/>
-        </w:rPr>
-        <w:t xml:space="preserve">, </w:t>
-      </w:r>
-      <w:proofErr w:type="spellStart"/>
-      <w:r>
-        <w:rPr>
-          <w:color w:val="FF0000"/>
-          <w:sz w:val="28"/>
-          <w:szCs w:val="28"/>
-        </w:rPr>
-        <w:t>float</w:t>
-      </w:r>
-      <w:proofErr w:type="spellEnd"/>
-    </w:p>
-    <w:p>
-      <w:pPr>
-        <w:pStyle w:val="Paragrafoelenco"/>
-        <w:numPr>
-          <w:ilvl w:val="0"/>
-          <w:numId w:val="2"/>
-        </w:numPr>
-        <w:rPr>
-          <w:sz w:val="28"/>
-          <w:szCs w:val="28"/>
-        </w:rPr>
-      </w:pPr>
-      <w:proofErr w:type="spellStart"/>
-      <w:r>
-        <w:rPr>
-          <w:sz w:val="28"/>
-          <w:szCs w:val="28"/>
-        </w:rPr>
-        <w:t>int</w:t>
-      </w:r>
-      <w:proofErr w:type="spellEnd"/>
-      <w:r>
-        <w:rPr>
-          <w:sz w:val="28"/>
-          <w:szCs w:val="28"/>
-        </w:rPr>
-        <w:t xml:space="preserve">, </w:t>
-      </w:r>
-      <w:proofErr w:type="spellStart"/>
-      <w:r>
-        <w:rPr>
-          <w:sz w:val="28"/>
-          <w:szCs w:val="28"/>
-        </w:rPr>
-        <w:t>float</w:t>
-      </w:r>
-      <w:proofErr w:type="spellEnd"/>
-      <w:r>
-        <w:rPr>
-          <w:sz w:val="28"/>
-          <w:szCs w:val="28"/>
-        </w:rPr>
-        <w:t xml:space="preserve">, </w:t>
-      </w:r>
-      <w:proofErr w:type="spellStart"/>
-      <w:r>
-        <w:rPr>
-          <w:sz w:val="28"/>
-          <w:szCs w:val="28"/>
-        </w:rPr>
-        <w:t>char</w:t>
-      </w:r>
-      <w:proofErr w:type="spellEnd"/>
-    </w:p>
-    <w:p>
-      <w:pPr>
-        <w:pStyle w:val="Paragrafoelenco"/>
-        <w:numPr>
-          <w:ilvl w:val="0"/>
-          <w:numId w:val="2"/>
-        </w:numPr>
-        <w:rPr>
-          <w:sz w:val="28"/>
-          <w:szCs w:val="28"/>
-        </w:rPr>
-      </w:pPr>
-      <w:r>
-        <w:rPr>
-          <w:sz w:val="28"/>
-          <w:szCs w:val="28"/>
-        </w:rPr>
-        <w:t xml:space="preserve">short, </w:t>
-      </w:r>
-      <w:proofErr w:type="spellStart"/>
-      <w:r>
-        <w:rPr>
-          <w:sz w:val="28"/>
-          <w:szCs w:val="28"/>
-        </w:rPr>
-        <w:t>char</w:t>
-      </w:r>
-      <w:proofErr w:type="spellEnd"/>
-      <w:r>
-        <w:rPr>
-          <w:sz w:val="28"/>
-          <w:szCs w:val="28"/>
-        </w:rPr>
-        <w:t xml:space="preserve">, </w:t>
-      </w:r>
-      <w:proofErr w:type="spellStart"/>
-      <w:r>
-        <w:rPr>
-          <w:sz w:val="28"/>
-          <w:szCs w:val="28"/>
-        </w:rPr>
-        <w:t>int</w:t>
-      </w:r>
-      <w:proofErr w:type="spellEnd"/>
-    </w:p>
-    <w:p>
-      <w:pPr>
-        <w:pStyle w:val="Paragrafoelenco"/>
-        <w:numPr>
-          <w:ilvl w:val="0"/>
-          <w:numId w:val="2"/>
-        </w:numPr>
-        <w:rPr>
-          <w:sz w:val="28"/>
-          <w:szCs w:val="28"/>
-        </w:rPr>
-      </w:pPr>
-      <w:proofErr w:type="spellStart"/>
-      <w:r>
-        <w:rPr>
-          <w:sz w:val="28"/>
-          <w:szCs w:val="28"/>
-        </w:rPr>
-        <w:t>int</w:t>
-      </w:r>
-      <w:proofErr w:type="spellEnd"/>
-      <w:r>
-        <w:rPr>
-          <w:sz w:val="28"/>
-          <w:szCs w:val="28"/>
-        </w:rPr>
-        <w:t xml:space="preserve">, long,  short </w:t>
-      </w:r>
-    </w:p>
-    <w:p>
-      <w:pPr>
-        <w:rPr>
-          <w:sz w:val="28"/>
-          <w:szCs w:val="28"/>
-        </w:rPr>
-      </w:pPr>
+        <w:t>, il secondo 84</w:t>
+      </w:r>
+    </w:p>
+    <w:p>
+      <w:pPr>
+        <w:rPr>
+          <w:sz w:val="28"/>
+          <w:szCs w:val="28"/>
+        </w:rPr>
+      </w:pPr>
+      <w:r>
+        <w:rPr>
+          <w:sz w:val="28"/>
+          <w:szCs w:val="28"/>
+        </w:rPr>
+        <w:t>4 nessuna delle precedenti</w:t>
+      </w:r>
     </w:p>
     <w:sectPr>
       <w:pgSz w:w="11906" w:h="16838"/>

--- a/quiz1.docx
+++ b/quiz1.docx
@@ -14,7 +14,21 @@
           <w:sz w:val="28"/>
           <w:szCs w:val="28"/>
         </w:rPr>
-        <w:t>1 qual è l’errore in questo programma?</w:t>
+        <w:t xml:space="preserve">1 </w:t>
+      </w:r>
+      <w:r>
+        <w:rPr>
+          <w:sz w:val="28"/>
+          <w:szCs w:val="28"/>
+        </w:rPr>
+        <w:t xml:space="preserve">cosa stampa </w:t>
+      </w:r>
+      <w:r>
+        <w:rPr>
+          <w:sz w:val="28"/>
+          <w:szCs w:val="28"/>
+        </w:rPr>
+        <w:t>questo programma?</w:t>
       </w:r>
     </w:p>
     <w:p>
@@ -25,9 +39,9 @@
         </w:rPr>
         <w:drawing>
           <wp:inline distT="0" distB="0" distL="0" distR="0">
-            <wp:extent cx="3515216" cy="504896"/>
-            <wp:effectExtent l="19050" t="0" r="9034" b="0"/>
-            <wp:docPr id="1" name="Immagine 0" descr="Cattura.PNG"/>
+            <wp:extent cx="1162212" cy="466790"/>
+            <wp:effectExtent l="19050" t="0" r="0" b="0"/>
+            <wp:docPr id="2" name="Immagine 1" descr="Cattura.PNG"/>
             <wp:cNvGraphicFramePr>
               <a:graphicFrameLocks xmlns:a="http://schemas.openxmlformats.org/drawingml/2006/main" noChangeAspect="1"/>
             </wp:cNvGraphicFramePr>
@@ -47,7 +61,7 @@
                   <pic:spPr>
                     <a:xfrm>
                       <a:off x="0" y="0"/>
-                      <a:ext cx="3515216" cy="504896"/>
+                      <a:ext cx="1162212" cy="466790"/>
                     </a:xfrm>
                     <a:prstGeom prst="rect">
                       <a:avLst/>
@@ -79,7 +93,14 @@
           <w:sz w:val="28"/>
           <w:szCs w:val="28"/>
         </w:rPr>
-        <w:t xml:space="preserve"> nessuno</w:t>
+        <w:t xml:space="preserve"> </w:t>
+      </w:r>
+      <w:r>
+        <w:rPr>
+          <w:sz w:val="28"/>
+          <w:szCs w:val="28"/>
+        </w:rPr>
+        <w:t>40</w:t>
       </w:r>
     </w:p>
     <w:p>
@@ -120,7 +141,7 @@
           <w:sz w:val="28"/>
           <w:szCs w:val="28"/>
         </w:rPr>
-        <w:t>manca una variabile per memorizzare e stampare la stringa</w:t>
+        <w:t>genera un errore</w:t>
       </w:r>
     </w:p>
     <w:p>
@@ -149,7 +170,7 @@
           <w:sz w:val="28"/>
           <w:szCs w:val="28"/>
         </w:rPr>
-        <w:t>il messaggio tra parentesi non va tra apici</w:t>
+        <w:t>20</w:t>
       </w:r>
     </w:p>
     <w:p>
@@ -171,7 +192,14 @@
           <w:sz w:val="28"/>
           <w:szCs w:val="28"/>
         </w:rPr>
-        <w:t xml:space="preserve"> manca un controllo sulla stringa inserita</w:t>
+        <w:t xml:space="preserve"> </w:t>
+      </w:r>
+      <w:r>
+        <w:rPr>
+          <w:sz w:val="28"/>
+          <w:szCs w:val="28"/>
+        </w:rPr>
+        <w:t>20*2 = 40</w:t>
       </w:r>
     </w:p>
     <w:p>
@@ -213,9 +241,9 @@
         </w:rPr>
         <w:drawing>
           <wp:inline distT="0" distB="0" distL="0" distR="0">
-            <wp:extent cx="924054" cy="638264"/>
-            <wp:effectExtent l="19050" t="0" r="9396" b="0"/>
-            <wp:docPr id="4" name="Immagine 3" descr="Cattura.PNG"/>
+            <wp:extent cx="2610214" cy="495369"/>
+            <wp:effectExtent l="19050" t="0" r="0" b="0"/>
+            <wp:docPr id="3" name="Immagine 2" descr="Cattura.PNG"/>
             <wp:cNvGraphicFramePr>
               <a:graphicFrameLocks xmlns:a="http://schemas.openxmlformats.org/drawingml/2006/main" noChangeAspect="1"/>
             </wp:cNvGraphicFramePr>
@@ -235,7 +263,7 @@
                   <pic:spPr>
                     <a:xfrm>
                       <a:off x="0" y="0"/>
-                      <a:ext cx="924054" cy="638264"/>
+                      <a:ext cx="2610214" cy="495369"/>
                     </a:xfrm>
                     <a:prstGeom prst="rect">
                       <a:avLst/>
@@ -265,7 +293,7 @@
           <w:sz w:val="28"/>
           <w:szCs w:val="28"/>
         </w:rPr>
-        <w:t>50</w:t>
+        <w:t>genera un errore</w:t>
       </w:r>
     </w:p>
     <w:p>
@@ -305,7 +333,7 @@
           <w:sz w:val="28"/>
           <w:szCs w:val="28"/>
         </w:rPr>
-        <w:t>42+8 = 50</w:t>
+        <w:t>0</w:t>
       </w:r>
     </w:p>
     <w:p>
@@ -352,88 +380,67 @@
           <w:sz w:val="28"/>
           <w:szCs w:val="28"/>
         </w:rPr>
-        <w:t>3 i seguenti frammenti di codice sono corretti? Se si, cosa stampano?</w:t>
-      </w:r>
-    </w:p>
-    <w:p>
-      <w:pPr>
-        <w:rPr>
-          <w:sz w:val="28"/>
-          <w:szCs w:val="28"/>
-        </w:rPr>
-      </w:pPr>
-      <w:r>
-        <w:rPr>
-          <w:noProof/>
-          <w:sz w:val="28"/>
-          <w:szCs w:val="28"/>
-          <w:lang w:eastAsia="it-IT"/>
-        </w:rPr>
-        <w:drawing>
-          <wp:inline distT="0" distB="0" distL="0" distR="0">
-            <wp:extent cx="1676634" cy="1057423"/>
-            <wp:effectExtent l="19050" t="0" r="0" b="0"/>
-            <wp:docPr id="5" name="Immagine 4" descr="Cattura.PNG"/>
-            <wp:cNvGraphicFramePr>
-              <a:graphicFrameLocks xmlns:a="http://schemas.openxmlformats.org/drawingml/2006/main" noChangeAspect="1"/>
-            </wp:cNvGraphicFramePr>
-            <a:graphic xmlns:a="http://schemas.openxmlformats.org/drawingml/2006/main">
-              <a:graphicData uri="http://schemas.openxmlformats.org/drawingml/2006/picture">
-                <pic:pic xmlns:pic="http://schemas.openxmlformats.org/drawingml/2006/picture">
-                  <pic:nvPicPr>
-                    <pic:cNvPr id="0" name="Cattura.PNG"/>
-                    <pic:cNvPicPr/>
-                  </pic:nvPicPr>
-                  <pic:blipFill>
-                    <a:blip r:embed="rId7" cstate="print"/>
-                    <a:stretch>
-                      <a:fillRect/>
-                    </a:stretch>
-                  </pic:blipFill>
-                  <pic:spPr>
-                    <a:xfrm>
-                      <a:off x="0" y="0"/>
-                      <a:ext cx="1676634" cy="1057423"/>
-                    </a:xfrm>
-                    <a:prstGeom prst="rect">
-                      <a:avLst/>
-                    </a:prstGeom>
-                  </pic:spPr>
-                </pic:pic>
-              </a:graphicData>
-            </a:graphic>
-          </wp:inline>
-        </w:drawing>
-      </w:r>
-    </w:p>
-    <w:p>
-      <w:pPr>
-        <w:rPr>
-          <w:sz w:val="28"/>
-          <w:szCs w:val="28"/>
-        </w:rPr>
-      </w:pPr>
-      <w:r>
-        <w:rPr>
-          <w:sz w:val="28"/>
-          <w:szCs w:val="28"/>
-        </w:rPr>
-        <w:t>1 sono entrambi sbagliati</w:t>
-      </w:r>
-    </w:p>
-    <w:p>
-      <w:pPr>
-        <w:rPr>
-          <w:sz w:val="28"/>
-          <w:szCs w:val="28"/>
-        </w:rPr>
-      </w:pPr>
-      <w:r>
-        <w:rPr>
-          <w:sz w:val="28"/>
-          <w:szCs w:val="28"/>
-        </w:rPr>
-        <w:t>2 è corretto solo il secondo, e stampa 84</w:t>
+        <w:t xml:space="preserve">3 </w:t>
+      </w:r>
+      <w:r>
+        <w:rPr>
+          <w:sz w:val="28"/>
+          <w:szCs w:val="28"/>
+        </w:rPr>
+        <w:t xml:space="preserve">in Scala, il costrutto </w:t>
+      </w:r>
+      <w:proofErr w:type="spellStart"/>
+      <w:r>
+        <w:rPr>
+          <w:sz w:val="28"/>
+          <w:szCs w:val="28"/>
+        </w:rPr>
+        <w:t>if</w:t>
+      </w:r>
+      <w:proofErr w:type="spellEnd"/>
+      <w:r>
+        <w:rPr>
+          <w:sz w:val="28"/>
+          <w:szCs w:val="28"/>
+        </w:rPr>
+        <w:t>/else è:</w:t>
+      </w:r>
+    </w:p>
+    <w:p>
+      <w:pPr>
+        <w:rPr>
+          <w:sz w:val="28"/>
+          <w:szCs w:val="28"/>
+        </w:rPr>
+      </w:pPr>
+      <w:r>
+        <w:rPr>
+          <w:sz w:val="28"/>
+          <w:szCs w:val="28"/>
+        </w:rPr>
+        <w:t xml:space="preserve">1 </w:t>
+      </w:r>
+      <w:r>
+        <w:rPr>
+          <w:sz w:val="28"/>
+          <w:szCs w:val="28"/>
+        </w:rPr>
+        <w:t>vietato</w:t>
+      </w:r>
+    </w:p>
+    <w:p>
+      <w:pPr>
+        <w:rPr>
+          <w:sz w:val="28"/>
+          <w:szCs w:val="28"/>
+        </w:rPr>
+      </w:pPr>
+      <w:r>
+        <w:rPr>
+          <w:sz w:val="28"/>
+          <w:szCs w:val="28"/>
+        </w:rPr>
+        <w:t>2 un’operazione</w:t>
       </w:r>
     </w:p>
     <w:p>
@@ -450,25 +457,15 @@
           <w:sz w:val="28"/>
           <w:szCs w:val="28"/>
         </w:rPr>
-        <w:t xml:space="preserve">3 sono corretti entrambi, il primo stampa paperino </w:t>
-      </w:r>
-      <w:proofErr w:type="spellStart"/>
+        <w:t xml:space="preserve">3 </w:t>
+      </w:r>
       <w:r>
         <w:rPr>
           <w:color w:val="FF0000"/>
           <w:sz w:val="28"/>
           <w:szCs w:val="28"/>
         </w:rPr>
-        <w:t>paperino</w:t>
-      </w:r>
-      <w:proofErr w:type="spellEnd"/>
-      <w:r>
-        <w:rPr>
-          <w:color w:val="FF0000"/>
-          <w:sz w:val="28"/>
-          <w:szCs w:val="28"/>
-        </w:rPr>
-        <w:t>, il secondo 84</w:t>
+        <w:t>un’espressione</w:t>
       </w:r>
     </w:p>
     <w:p>
